--- a/法令ファイル/歯科技工士法施行令/歯科技工士法施行令（昭和三十年政令第二百二十八号）.docx
+++ b/法令ファイル/歯科技工士法施行令/歯科技工士法施行令（昭和三十年政令第二百二十八号）.docx
@@ -27,36 +27,32 @@
     </w:p>
     <w:p>
       <w:pPr>
-        <w:pStyle w:val="Heading6"/>
+        <w:pStyle w:val="ListBullet"/>
         <w:ind w:left="880"/>
       </w:pPr>
       <w:r>
         <w:t>一</w:t>
+        <w:br/>
+        <w:t>歯科技工士名簿に免許に関する事項の登録を受けようとする者</w:t>
+        <w:br/>
+        <w:br/>
+        <w:br/>
+        <w:t>四千七百五十円</w:t>
       </w:r>
     </w:p>
     <w:p>
       <w:pPr>
-        <w:ind w:left="880"/>
-      </w:pPr>
-      <w:r>
-        <w:t>歯科技工士名簿に免許に関する事項の登録を受けようとする者</w:t>
-      </w:r>
-    </w:p>
-    <w:p>
-      <w:pPr>
-        <w:pStyle w:val="Heading6"/>
+        <w:pStyle w:val="ListBullet"/>
         <w:ind w:left="880"/>
       </w:pPr>
       <w:r>
         <w:t>二</w:t>
-      </w:r>
-    </w:p>
-    <w:p>
-      <w:pPr>
-        <w:ind w:left="880"/>
-      </w:pPr>
-      <w:r>
+        <w:br/>
         <w:t>歯科技工士免許証明書（以下「免許証明書」という。）の書換交付を受けようとする者</w:t>
+        <w:br/>
+        <w:br/>
+        <w:br/>
+        <w:t>二千八百五十円</w:t>
       </w:r>
     </w:p>
     <w:p>
@@ -87,86 +83,56 @@
     </w:p>
     <w:p>
       <w:pPr>
-        <w:pStyle w:val="Heading6"/>
+        <w:pStyle w:val="ListBullet"/>
         <w:ind w:left="880"/>
       </w:pPr>
       <w:r>
         <w:t>一</w:t>
-      </w:r>
-    </w:p>
-    <w:p>
-      <w:pPr>
-        <w:ind w:left="880"/>
-      </w:pPr>
-      <w:r>
+        <w:br/>
         <w:t>登録番号及び登録年月日</w:t>
       </w:r>
     </w:p>
     <w:p>
       <w:pPr>
-        <w:pStyle w:val="Heading6"/>
+        <w:pStyle w:val="ListBullet"/>
         <w:ind w:left="880"/>
       </w:pPr>
       <w:r>
         <w:t>二</w:t>
-      </w:r>
-    </w:p>
-    <w:p>
-      <w:pPr>
-        <w:ind w:left="880"/>
-      </w:pPr>
-      <w:r>
+        <w:br/>
         <w:t>本籍地都道府県名（日本の国籍を有しない者については、その国籍）、氏名、生年月日及び性別</w:t>
       </w:r>
     </w:p>
     <w:p>
       <w:pPr>
-        <w:pStyle w:val="Heading6"/>
+        <w:pStyle w:val="ListBullet"/>
         <w:ind w:left="880"/>
       </w:pPr>
       <w:r>
         <w:t>三</w:t>
-      </w:r>
-    </w:p>
-    <w:p>
-      <w:pPr>
-        <w:ind w:left="880"/>
-      </w:pPr>
-      <w:r>
+        <w:br/>
         <w:t>歯科技工士国家試験合格の年月</w:t>
       </w:r>
     </w:p>
     <w:p>
       <w:pPr>
-        <w:pStyle w:val="Heading6"/>
+        <w:pStyle w:val="ListBullet"/>
         <w:ind w:left="880"/>
       </w:pPr>
       <w:r>
         <w:t>四</w:t>
-      </w:r>
-    </w:p>
-    <w:p>
-      <w:pPr>
-        <w:ind w:left="880"/>
-      </w:pPr>
-      <w:r>
+        <w:br/>
         <w:t>免許の取消又は業務の停止の処分に関する事項</w:t>
       </w:r>
     </w:p>
     <w:p>
       <w:pPr>
-        <w:pStyle w:val="Heading6"/>
+        <w:pStyle w:val="ListBullet"/>
         <w:ind w:left="880"/>
       </w:pPr>
       <w:r>
         <w:t>五</w:t>
-      </w:r>
-    </w:p>
-    <w:p>
-      <w:pPr>
-        <w:ind w:left="880"/>
-      </w:pPr>
-      <w:r>
+        <w:br/>
         <w:t>その他厚生労働省令で定める事項</w:t>
       </w:r>
     </w:p>
@@ -352,6 +318,8 @@
     <w:p>
       <w:r>
         <w:t>歯科技工士は、名簿の登録の消除を申請するときは、住所地の都道府県知事を経由して、免許証を厚生労働大臣に返納しなければならない。</w:t>
+        <w:br/>
+        <w:t>第四条第二項の規定により名簿の登録の消除を申請する者についても、同様とする。</w:t>
       </w:r>
     </w:p>
     <w:p>
@@ -399,6 +367,8 @@
       </w:pPr>
       <w:r>
         <w:t>指定登録機関が登録事務を行うときは、第六条第三項の規定による手数料は、指定登録機関に納めるものとする。</w:t>
+        <w:br/>
+        <w:t>この場合において、納められた手数料は、指定登録機関の収入とする。</w:t>
       </w:r>
     </w:p>
     <w:p>
@@ -459,6 +429,8 @@
       </w:pPr>
       <w:r>
         <w:t>委員の任期は、二年とする。</w:t>
+        <w:br/>
+        <w:t>ただし、補欠の委員の任期は、前任者の残任期間とする。</w:t>
       </w:r>
     </w:p>
     <w:p>
@@ -532,6 +504,8 @@
     <w:p>
       <w:r>
         <w:t>前条第一項の学校養成所の指定を受けようとするときは、その設置者は、申請書を、行政庁に提出しなければならない。</w:t>
+        <w:br/>
+        <w:t>この場合において、当該設置者が歯科技工士学校の設置者であるときは、その所在地の都道府県知事（大学以外の公立の学校にあつては、その所在地の都道府県教育委員会。次条第一項及び第二項、第十二条第一項並びに第十六条において同じ。）を経由して行わなければならない。</w:t>
       </w:r>
     </w:p>
     <w:p>
@@ -545,6 +519,8 @@
     <w:p>
       <w:r>
         <w:t>第九条第一項の指定を受けた学校養成所（以下「指定学校養成所」という。）の設置者は、主務省令で定める事項を変更しようとするときは、行政庁に申請し、その承認を受けなければならない。</w:t>
+        <w:br/>
+        <w:t>この場合において、当該設置者が歯科技工士学校の設置者であるときは、その所在地の都道府県知事を経由して行わなければならない。</w:t>
       </w:r>
     </w:p>
     <w:p>
@@ -562,6 +538,8 @@
       </w:pPr>
       <w:r>
         <w:t>指定学校養成所の設置者は、主務省令で定める事項に変更があつたときは、その日から一月以内に、行政庁に届け出なければならない。</w:t>
+        <w:br/>
+        <w:t>この場合において、当該設置者が歯科技工士学校の設置者であるときは、その所在地の都道府県知事を経由して行わなければならない。</w:t>
       </w:r>
     </w:p>
     <w:p>
@@ -592,6 +570,8 @@
     <w:p>
       <w:r>
         <w:t>指定学校養成所の設置者は、毎学年度開始後二月以内に、主務省令で定める事項を、行政庁に報告しなければならない。</w:t>
+        <w:br/>
+        <w:t>この場合において、当該設置者が歯科技工士学校の設置者であるときは、その所在地の都道府県知事を経由して行わなければならない。</w:t>
       </w:r>
     </w:p>
     <w:p>
@@ -695,6 +675,8 @@
     <w:p>
       <w:r>
         <w:t>指定学校養成所について、行政庁の指定の取消しを受けようとするときは、その設置者は、申請書を、行政庁に提出しなければならない。</w:t>
+        <w:br/>
+        <w:t>この場合において、当該設置者が歯科技工士学校の設置者であるときは、その所在地の都道府県知事を経由して行わなければならない。</w:t>
       </w:r>
     </w:p>
     <w:p>
@@ -824,10 +806,22 @@
         <w:pStyle w:val="Heading1"/>
       </w:pPr>
       <w:r>
-        <w:t>附　則（昭和五七年三月九日政令第二五号）</w:t>
+        <w:t>附則（昭和五七年三月九日政令第二五号）</w:t>
       </w:r>
     </w:p>
     <w:p>
+      <w:pPr>
+        <w:pStyle w:val="Heading5"/>
+        <w:ind w:left="440"/>
+      </w:pPr>
+      <w:r>
+        <w:t>１</w:t>
+      </w:r>
+    </w:p>
+    <w:p>
+      <w:pPr>
+        <w:ind w:left="440"/>
+      </w:pPr>
       <w:r>
         <w:t>この政令は、昭和五十七年四月一日から施行する。</w:t>
       </w:r>
@@ -859,7 +853,7 @@
         <w:pStyle w:val="Heading1"/>
       </w:pPr>
       <w:r>
-        <w:t>附　則（平成六年四月一日政令第一一八号）</w:t>
+        <w:t>附則（平成六年四月一日政令第一一八号）</w:t>
       </w:r>
     </w:p>
     <w:p>
@@ -877,7 +871,7 @@
         <w:pStyle w:val="Heading1"/>
       </w:pPr>
       <w:r>
-        <w:t>附　則（平成一一年一二月八日政令第三九三号）</w:t>
+        <w:t>附則（平成一一年一二月八日政令第三九三号）</w:t>
       </w:r>
     </w:p>
     <w:p>
@@ -903,10 +897,22 @@
         <w:pStyle w:val="Heading1"/>
       </w:pPr>
       <w:r>
-        <w:t>附　則（平成一二年六月七日政令第三〇九号）</w:t>
+        <w:t>附則（平成一二年六月七日政令第三〇九号）</w:t>
       </w:r>
     </w:p>
     <w:p>
+      <w:pPr>
+        <w:pStyle w:val="Heading5"/>
+        <w:ind w:left="440"/>
+      </w:pPr>
+      <w:r>
+        <w:t>１</w:t>
+      </w:r>
+    </w:p>
+    <w:p>
+      <w:pPr>
+        <w:ind w:left="440"/>
+      </w:pPr>
       <w:r>
         <w:t>この政令は、内閣法の一部を改正する法律（平成十一年法律第八十八号）の施行の日（平成十三年一月六日）から施行する。</w:t>
       </w:r>
@@ -921,7 +927,7 @@
         <w:pStyle w:val="Heading1"/>
       </w:pPr>
       <w:r>
-        <w:t>附　則（平成二一年六月一〇日政令第一五三号）</w:t>
+        <w:t>附則（平成二一年六月一〇日政令第一五三号）</w:t>
       </w:r>
     </w:p>
     <w:p>
@@ -939,7 +945,7 @@
         <w:pStyle w:val="Heading1"/>
       </w:pPr>
       <w:r>
-        <w:t>附　則（平成二七年二月一二日政令第四六号）</w:t>
+        <w:t>附則（平成二七年二月一二日政令第四六号）</w:t>
       </w:r>
     </w:p>
     <w:p>
@@ -957,7 +963,7 @@
         <w:pStyle w:val="Heading1"/>
       </w:pPr>
       <w:r>
-        <w:t>附　則（平成二七年三月三一日政令第一二八号）</w:t>
+        <w:t>附則（平成二七年三月三一日政令第一二八号）</w:t>
       </w:r>
     </w:p>
     <w:p>
@@ -1023,7 +1029,7 @@
     </w:pPr>
     <w:r>
       <w:tab/>
-      <w:t>WeGov v0.1 - FTS141</w:t>
+      <w:t>WeGov v0.2 - FTS141</w:t>
     </w:r>
   </w:p>
 </w:ftr>
